--- a/Diploma.docx
+++ b/Diploma.docx
@@ -3,7 +3,7 @@
 <w:document xmlns:wpc="http://schemas.microsoft.com/office/word/2010/wordprocessingCanvas" xmlns:mc="http://schemas.openxmlformats.org/markup-compatibility/2006" xmlns:o="urn:schemas-microsoft-com:office:office" xmlns:r="http://schemas.openxmlformats.org/officeDocument/2006/relationships" xmlns:m="http://schemas.openxmlformats.org/officeDocument/2006/math" xmlns:v="urn:schemas-microsoft-com:vml" xmlns:wp14="http://schemas.microsoft.com/office/word/2010/wordprocessingDrawing" xmlns:wp="http://schemas.openxmlformats.org/drawingml/2006/wordprocessingDrawing" xmlns:w="http://schemas.openxmlformats.org/wordprocessingml/2006/main" xmlns:w14="http://schemas.microsoft.com/office/word/2010/wordml" xmlns:w10="urn:schemas-microsoft-com:office:word" xmlns:w15="http://schemas.microsoft.com/office/word/2012/wordml" xmlns:wpg="http://schemas.microsoft.com/office/word/2010/wordprocessingGroup" xmlns:wpi="http://schemas.microsoft.com/office/word/2010/wordprocessingInk" xmlns:wne="http://schemas.microsoft.com/office/word/2006/wordml" xmlns:wps="http://schemas.microsoft.com/office/word/2010/wordprocessingShape" xmlns:wpsCustomData="http://www.wps.cn/officeDocument/2013/wpsCustomData" mc:Ignorable="w14 w15 wp14">
   <w:background w:color="FFFFFF">
     <v:background id="_x0000_s1025">
-      <v:fill type="frame" on="t" o:title="depositphotos_2365252-stock-illustration-certificate-diploma" focussize="0,0" recolor="t" r:id="rId4"/>
+      <v:fill type="frame" on="t" color2="#FFFFFF" o:title="depositphotos_2365252-stock-illustration-certificate-diploma" focussize="0,0" recolor="t" r:id="rId4"/>
     </v:background>
   </w:background>
   <w:body>
@@ -14,37 +14,58 @@
     <w:p/>
     <w:p/>
     <w:p/>
+    <w:p>
+      <w:pPr>
+        <w:rPr>
+          <w:u w:val="single"/>
+        </w:rPr>
+      </w:pPr>
+    </w:p>
+    <w:p>
+      <w:pPr>
+        <w:rPr>
+          <w:u w:val="single"/>
+        </w:rPr>
+      </w:pPr>
+    </w:p>
+    <w:p>
+      <w:pPr>
+        <w:ind w:firstLine="720" w:firstLineChars="0"/>
+        <w:rPr>
+          <w:rFonts w:hint="default" w:ascii="Dyuthi" w:hAnsi="Dyuthi" w:cs="Dyuthi"/>
+          <w:sz w:val="36"/>
+          <w:szCs w:val="36"/>
+          <w:u w:val="single"/>
+          <w:lang w:val="en-US"/>
+        </w:rPr>
+      </w:pPr>
+      <w:r>
+        <w:rPr>
+          <w:rFonts w:hint="default" w:ascii="Dyuthi" w:hAnsi="Dyuthi" w:cs="Dyuthi"/>
+          <w:sz w:val="36"/>
+          <w:szCs w:val="36"/>
+          <w:u w:val="single"/>
+          <w:lang w:val="en-US"/>
+        </w:rPr>
+        <w:t>Concedimos este diploma al alumno/a</w:t>
+      </w:r>
+    </w:p>
     <w:p/>
-    <w:p/>
-    <w:p/>
-    <w:p/>
+    <w:p>
+      <w:pPr>
+        <w:rPr>
+          <w:b w:val="0"/>
+          <w:bCs w:val="0"/>
+        </w:rPr>
+      </w:pPr>
+    </w:p>
     <w:p>
       <w:pPr>
         <w:ind w:firstLine="720" w:firstLineChars="0"/>
         <w:rPr>
           <w:rFonts w:hint="default" w:ascii="Dyuthi" w:hAnsi="Dyuthi" w:cs="Dyuthi"/>
-          <w:sz w:val="36"/>
-          <w:szCs w:val="36"/>
-          <w:lang w:val="en-US"/>
-        </w:rPr>
-      </w:pPr>
-      <w:r>
-        <w:rPr>
-          <w:rFonts w:hint="default" w:ascii="Dyuthi" w:hAnsi="Dyuthi" w:cs="Dyuthi"/>
-          <w:sz w:val="36"/>
-          <w:szCs w:val="36"/>
-          <w:lang w:val="en-US"/>
-        </w:rPr>
-        <w:t>Concedimos este diploma al alumno/a</w:t>
-      </w:r>
-    </w:p>
-    <w:p/>
-    <w:p/>
-    <w:p>
-      <w:pPr>
-        <w:ind w:firstLine="720" w:firstLineChars="0"/>
-        <w:rPr>
-          <w:rFonts w:hint="default" w:ascii="Dyuthi" w:hAnsi="Dyuthi" w:cs="Dyuthi"/>
+          <w:b w:val="0"/>
+          <w:bCs w:val="0"/>
           <w:sz w:val="32"/>
           <w:szCs w:val="32"/>
           <w:lang w:val="en-US"/>
@@ -53,6 +74,8 @@
       <w:r>
         <w:rPr>
           <w:rFonts w:hint="default" w:ascii="Dyuthi" w:hAnsi="Dyuthi" w:cs="Dyuthi"/>
+          <w:b w:val="0"/>
+          <w:bCs w:val="0"/>
           <w:sz w:val="32"/>
           <w:szCs w:val="32"/>
           <w:lang w:val="en-US"/>
@@ -82,11 +105,14 @@
           <w:lang w:val="en-US"/>
         </w:rPr>
       </w:pPr>
+      <w:bookmarkStart w:id="0" w:name="_GoBack"/>
+      <w:bookmarkEnd w:id="0"/>
     </w:p>
     <w:p>
       <w:pPr>
         <w:rPr>
           <w:rFonts w:hint="default"/>
+          <w:u w:val="single"/>
           <w:lang w:val="en-US"/>
         </w:rPr>
       </w:pPr>
@@ -104,6 +130,7 @@
           <w:bCs w:val="0"/>
           <w:sz w:val="36"/>
           <w:szCs w:val="36"/>
+          <w:u w:val="single"/>
           <w:lang w:val="en-US"/>
         </w:rPr>
         <w:t>Por su excelente trabajo</w:t>
@@ -113,6 +140,7 @@
           <w:rFonts w:hint="default"/>
           <w:b w:val="0"/>
           <w:bCs w:val="0"/>
+          <w:u w:val="single"/>
           <w:lang w:val="en-US"/>
         </w:rPr>
         <w:tab/>
@@ -263,36 +291,41 @@
           <w:lang w:val="en-US"/>
         </w:rPr>
         <w:tab/>
-        <w:t/>
-      </w:r>
-      <w:r>
-        <w:rPr>
-          <w:rFonts w:hint="default" w:ascii="Dyuthi" w:hAnsi="Dyuthi" w:cs="Dyuthi"/>
-          <w:sz w:val="36"/>
-          <w:szCs w:val="36"/>
-          <w:lang w:val="en-US"/>
-        </w:rPr>
-        <w:tab/>
-        <w:t/>
-      </w:r>
-      <w:r>
-        <w:rPr>
-          <w:rFonts w:hint="default" w:ascii="Dyuthi" w:hAnsi="Dyuthi" w:cs="Dyuthi"/>
-          <w:sz w:val="36"/>
-          <w:szCs w:val="36"/>
-          <w:lang w:val="en-US"/>
-        </w:rPr>
-        <w:tab/>
-        <w:t/>
-      </w:r>
-      <w:r>
-        <w:rPr>
-          <w:rFonts w:hint="default" w:ascii="Dyuthi" w:hAnsi="Dyuthi" w:cs="Dyuthi"/>
-          <w:sz w:val="36"/>
-          <w:szCs w:val="36"/>
-          <w:lang w:val="en-US"/>
-        </w:rPr>
-        <w:tab/>
+      </w:r>
+      <w:r>
+        <w:rPr>
+          <w:rFonts w:hint="default" w:ascii="Dyuthi" w:hAnsi="Dyuthi" w:cs="Dyuthi"/>
+          <w:sz w:val="36"/>
+          <w:szCs w:val="36"/>
+          <w:lang w:val="en-US"/>
+        </w:rPr>
+        <w:tab/>
+      </w:r>
+      <w:r>
+        <w:rPr>
+          <w:rFonts w:hint="default" w:ascii="Dyuthi" w:hAnsi="Dyuthi" w:cs="Dyuthi"/>
+          <w:sz w:val="36"/>
+          <w:szCs w:val="36"/>
+          <w:lang w:val="en-US"/>
+        </w:rPr>
+        <w:tab/>
+      </w:r>
+      <w:r>
+        <w:rPr>
+          <w:rFonts w:hint="default" w:ascii="Dyuthi" w:hAnsi="Dyuthi" w:cs="Dyuthi"/>
+          <w:sz w:val="36"/>
+          <w:szCs w:val="36"/>
+          <w:lang w:val="en-US"/>
+        </w:rPr>
+        <w:tab/>
+      </w:r>
+      <w:r>
+        <w:rPr>
+          <w:rFonts w:hint="default" w:ascii="Dyuthi" w:hAnsi="Dyuthi" w:cs="Dyuthi"/>
+          <w:sz w:val="36"/>
+          <w:szCs w:val="36"/>
+          <w:lang w:val="en-US"/>
+        </w:rPr>
         <w:t>,</w:t>
       </w:r>
       <w:r>
@@ -321,6 +354,14 @@
           <w:lang w:val="en-US"/>
         </w:rPr>
         <w:tab/>
+      </w:r>
+      <w:r>
+        <w:rPr>
+          <w:rFonts w:hint="default" w:ascii="Dyuthi" w:hAnsi="Dyuthi" w:cs="Dyuthi"/>
+          <w:sz w:val="36"/>
+          <w:szCs w:val="36"/>
+          <w:lang w:val="en-US"/>
+        </w:rPr>
         <w:t xml:space="preserve">  de</w:t>
       </w:r>
       <w:r>
@@ -331,6 +372,14 @@
           <w:lang w:val="en-US"/>
         </w:rPr>
         <w:tab/>
+      </w:r>
+      <w:r>
+        <w:rPr>
+          <w:rFonts w:hint="default" w:ascii="Dyuthi" w:hAnsi="Dyuthi" w:cs="Dyuthi"/>
+          <w:sz w:val="36"/>
+          <w:szCs w:val="36"/>
+          <w:lang w:val="en-US"/>
+        </w:rPr>
         <w:t xml:space="preserve">    </w:t>
       </w:r>
       <w:r>
@@ -350,6 +399,14 @@
           <w:lang w:val="en-US"/>
         </w:rPr>
         <w:tab/>
+      </w:r>
+      <w:r>
+        <w:rPr>
+          <w:rFonts w:hint="default" w:ascii="Dyuthi" w:hAnsi="Dyuthi" w:cs="Dyuthi"/>
+          <w:sz w:val="36"/>
+          <w:szCs w:val="36"/>
+          <w:lang w:val="en-US"/>
+        </w:rPr>
         <w:t xml:space="preserve"> de     </w:t>
       </w:r>
       <w:r>
@@ -476,86 +533,86 @@
           <w:lang w:val="en-US"/>
         </w:rPr>
         <w:tab/>
-        <w:t/>
-      </w:r>
-      <w:r>
-        <w:rPr>
-          <w:rFonts w:hint="default" w:ascii="Dyuthi" w:hAnsi="Dyuthi" w:cs="Dyuthi"/>
-          <w:sz w:val="36"/>
-          <w:szCs w:val="36"/>
-          <w:lang w:val="en-US"/>
-        </w:rPr>
-        <w:tab/>
-        <w:t/>
-      </w:r>
-      <w:r>
-        <w:rPr>
-          <w:rFonts w:hint="default" w:ascii="Dyuthi" w:hAnsi="Dyuthi" w:cs="Dyuthi"/>
-          <w:sz w:val="36"/>
-          <w:szCs w:val="36"/>
-          <w:lang w:val="en-US"/>
-        </w:rPr>
-        <w:tab/>
-        <w:t/>
-      </w:r>
-      <w:r>
-        <w:rPr>
-          <w:rFonts w:hint="default" w:ascii="Dyuthi" w:hAnsi="Dyuthi" w:cs="Dyuthi"/>
-          <w:sz w:val="36"/>
-          <w:szCs w:val="36"/>
-          <w:lang w:val="en-US"/>
-        </w:rPr>
-        <w:tab/>
-        <w:t/>
-      </w:r>
-      <w:r>
-        <w:rPr>
-          <w:rFonts w:hint="default" w:ascii="Dyuthi" w:hAnsi="Dyuthi" w:cs="Dyuthi"/>
-          <w:sz w:val="36"/>
-          <w:szCs w:val="36"/>
-          <w:lang w:val="en-US"/>
-        </w:rPr>
-        <w:tab/>
-        <w:t/>
-      </w:r>
-      <w:r>
-        <w:rPr>
-          <w:rFonts w:hint="default" w:ascii="Dyuthi" w:hAnsi="Dyuthi" w:cs="Dyuthi"/>
-          <w:sz w:val="36"/>
-          <w:szCs w:val="36"/>
-          <w:lang w:val="en-US"/>
-        </w:rPr>
-        <w:tab/>
-        <w:t/>
-      </w:r>
-      <w:r>
-        <w:rPr>
-          <w:rFonts w:hint="default" w:ascii="Dyuthi" w:hAnsi="Dyuthi" w:cs="Dyuthi"/>
-          <w:sz w:val="36"/>
-          <w:szCs w:val="36"/>
-          <w:lang w:val="en-US"/>
-        </w:rPr>
-        <w:tab/>
-        <w:t/>
-      </w:r>
-      <w:r>
-        <w:rPr>
-          <w:rFonts w:hint="default" w:ascii="Dyuthi" w:hAnsi="Dyuthi" w:cs="Dyuthi"/>
-          <w:sz w:val="36"/>
-          <w:szCs w:val="36"/>
-          <w:lang w:val="en-US"/>
-        </w:rPr>
-        <w:tab/>
-        <w:t/>
-      </w:r>
-      <w:r>
-        <w:rPr>
-          <w:rFonts w:hint="default" w:ascii="Dyuthi" w:hAnsi="Dyuthi" w:cs="Dyuthi"/>
-          <w:sz w:val="36"/>
-          <w:szCs w:val="36"/>
-          <w:lang w:val="en-US"/>
-        </w:rPr>
-        <w:tab/>
+      </w:r>
+      <w:r>
+        <w:rPr>
+          <w:rFonts w:hint="default" w:ascii="Dyuthi" w:hAnsi="Dyuthi" w:cs="Dyuthi"/>
+          <w:sz w:val="36"/>
+          <w:szCs w:val="36"/>
+          <w:lang w:val="en-US"/>
+        </w:rPr>
+        <w:tab/>
+      </w:r>
+      <w:r>
+        <w:rPr>
+          <w:rFonts w:hint="default" w:ascii="Dyuthi" w:hAnsi="Dyuthi" w:cs="Dyuthi"/>
+          <w:sz w:val="36"/>
+          <w:szCs w:val="36"/>
+          <w:lang w:val="en-US"/>
+        </w:rPr>
+        <w:tab/>
+      </w:r>
+      <w:r>
+        <w:rPr>
+          <w:rFonts w:hint="default" w:ascii="Dyuthi" w:hAnsi="Dyuthi" w:cs="Dyuthi"/>
+          <w:sz w:val="36"/>
+          <w:szCs w:val="36"/>
+          <w:lang w:val="en-US"/>
+        </w:rPr>
+        <w:tab/>
+      </w:r>
+      <w:r>
+        <w:rPr>
+          <w:rFonts w:hint="default" w:ascii="Dyuthi" w:hAnsi="Dyuthi" w:cs="Dyuthi"/>
+          <w:sz w:val="36"/>
+          <w:szCs w:val="36"/>
+          <w:lang w:val="en-US"/>
+        </w:rPr>
+        <w:tab/>
+      </w:r>
+      <w:r>
+        <w:rPr>
+          <w:rFonts w:hint="default" w:ascii="Dyuthi" w:hAnsi="Dyuthi" w:cs="Dyuthi"/>
+          <w:sz w:val="36"/>
+          <w:szCs w:val="36"/>
+          <w:lang w:val="en-US"/>
+        </w:rPr>
+        <w:tab/>
+      </w:r>
+      <w:r>
+        <w:rPr>
+          <w:rFonts w:hint="default" w:ascii="Dyuthi" w:hAnsi="Dyuthi" w:cs="Dyuthi"/>
+          <w:sz w:val="36"/>
+          <w:szCs w:val="36"/>
+          <w:lang w:val="en-US"/>
+        </w:rPr>
+        <w:tab/>
+      </w:r>
+      <w:r>
+        <w:rPr>
+          <w:rFonts w:hint="default" w:ascii="Dyuthi" w:hAnsi="Dyuthi" w:cs="Dyuthi"/>
+          <w:sz w:val="36"/>
+          <w:szCs w:val="36"/>
+          <w:lang w:val="en-US"/>
+        </w:rPr>
+        <w:tab/>
+      </w:r>
+      <w:r>
+        <w:rPr>
+          <w:rFonts w:hint="default" w:ascii="Dyuthi" w:hAnsi="Dyuthi" w:cs="Dyuthi"/>
+          <w:sz w:val="36"/>
+          <w:szCs w:val="36"/>
+          <w:lang w:val="en-US"/>
+        </w:rPr>
+        <w:tab/>
+      </w:r>
+      <w:r>
+        <w:rPr>
+          <w:rFonts w:hint="default" w:ascii="Dyuthi" w:hAnsi="Dyuthi" w:cs="Dyuthi"/>
+          <w:sz w:val="36"/>
+          <w:szCs w:val="36"/>
+          <w:lang w:val="en-US"/>
+        </w:rPr>
         <w:t xml:space="preserve"> </w:t>
       </w:r>
       <w:r>
@@ -566,6 +623,14 @@
           <w:lang w:val="en-US"/>
         </w:rPr>
         <w:tab/>
+      </w:r>
+      <w:r>
+        <w:rPr>
+          <w:rFonts w:hint="default" w:ascii="Dyuthi" w:hAnsi="Dyuthi" w:cs="Dyuthi"/>
+          <w:sz w:val="36"/>
+          <w:szCs w:val="36"/>
+          <w:lang w:val="en-US"/>
+        </w:rPr>
         <w:t xml:space="preserve"> Director</w:t>
       </w:r>
     </w:p>
@@ -595,8 +660,6 @@
         </w:rPr>
         <w:t>A</w:t>
       </w:r>
-      <w:bookmarkStart w:id="0" w:name="_GoBack"/>
-      <w:bookmarkEnd w:id="0"/>
     </w:p>
     <w:sectPr>
       <w:pgSz w:w="16838" w:h="11906" w:orient="landscape"/>
